--- a/Thesis outline.docx
+++ b/Thesis outline.docx
@@ -19,13 +19,64 @@
     </w:p>
     <w:p>
       <w:r>
-        <w:t xml:space="preserve">Target </w:t>
-      </w:r>
+        <w:t>Writing schedule for first drafts:</w:t>
+      </w:r>
+    </w:p>
+    <w:p>
+      <w:pPr>
+        <w:ind w:left="720"/>
+      </w:pPr>
+      <w:r>
+        <w:t xml:space="preserve">Through September 15:  3 (a)-(c) (motivation for WDM experiments at the XFEL; XFEL experiment design; </w:t>
+      </w:r>
+      <w:proofErr w:type="gramStart"/>
+      <w:r>
+        <w:t>PENELOPE  physics</w:t>
+      </w:r>
+      <w:proofErr w:type="gramEnd"/>
+      <w:r>
+        <w:t xml:space="preserve"> models and HEF simulation results).</w:t>
+      </w:r>
+    </w:p>
+    <w:p>
+      <w:pPr>
+        <w:ind w:left="720"/>
+      </w:pPr>
+      <w:r>
+        <w:t>Sept 15-October 1: 2, 4 (a) (Rework of EDXRD and camera papers)</w:t>
+      </w:r>
+    </w:p>
+    <w:p>
+      <w:pPr>
+        <w:ind w:left="720"/>
+      </w:pPr>
+      <w:r>
+        <w:t>October 1- ? 1, 2 (d) (LCLS experimental results)</w:t>
+      </w:r>
+    </w:p>
+    <w:p>
+      <w:pPr>
+        <w:ind w:firstLine="720"/>
+      </w:pPr>
+      <w:r>
+        <w:t>Target completion</w:t>
+      </w:r>
+      <w:r>
+        <w:t xml:space="preserve"> of thesis</w:t>
+      </w:r>
+      <w:r>
+        <w:t>: December 2016</w:t>
+      </w:r>
+    </w:p>
+    <w:p>
+      <w:pPr>
+        <w:ind w:left="720"/>
+        <w:rPr>
+          <w:b/>
+        </w:rPr>
+      </w:pPr>
       <w:bookmarkStart w:id="0" w:name="_GoBack"/>
       <w:bookmarkEnd w:id="0"/>
-      <w:r>
-        <w:t>completion: December 2016</w:t>
-      </w:r>
     </w:p>
     <w:p>
       <w:pPr>
@@ -264,7 +315,11 @@
       </w:r>
       <w:proofErr w:type="spellEnd"/>
       <w:r>
-        <w:t xml:space="preserve">. We present results of a photometric study that demonstrate its feasibility using established technology at large-scale laser facilities. </w:t>
+        <w:t xml:space="preserve">. We </w:t>
+      </w:r>
+      <w:r>
+        <w:lastRenderedPageBreak/>
+        <w:t xml:space="preserve">present results of a photometric study that demonstrate its feasibility using established technology at large-scale laser facilities. </w:t>
       </w:r>
     </w:p>
     <w:p>
@@ -299,6 +354,9 @@
       <w:r>
         <w:t xml:space="preserve"> of solid state systems heated to eV temperature</w:t>
       </w:r>
+      <w:r>
+        <w:t>.</w:t>
+      </w:r>
     </w:p>
     <w:p>
       <w:pPr>
@@ -349,11 +407,7 @@
       </w:r>
       <w:proofErr w:type="spellEnd"/>
       <w:r>
-        <w:t xml:space="preserve">) lattice deformation in x-ray heated solid state systems. One of the basic </w:t>
-      </w:r>
-      <w:r>
-        <w:lastRenderedPageBreak/>
-        <w:t xml:space="preserve">questions is that of the time scales involved in each constituent process of the relaxation cascade. </w:t>
+        <w:t xml:space="preserve">) lattice deformation in x-ray heated solid state systems. One of the basic questions is that of the time scales involved in each constituent process of the relaxation cascade. </w:t>
       </w:r>
     </w:p>
     <w:p>
@@ -611,13 +665,7 @@
         </w:numPr>
       </w:pPr>
       <w:r>
-        <w:t xml:space="preserve">What else? Depends on outcome of analysis for LK20 </w:t>
-      </w:r>
-      <w:r>
-        <w:t>graphite</w:t>
-      </w:r>
-      <w:r>
-        <w:t>, HEF oxides.</w:t>
+        <w:t>What else? Depends on outcome of analysis for LK20 graphite, HEF oxides.</w:t>
       </w:r>
     </w:p>
     <w:p>
